--- a/学习文档/1目录结构.docx
+++ b/学习文档/1目录结构.docx
@@ -1269,23 +1269,30 @@
         <w:widowControl/>
         <w:ind w:firstLineChars="50" w:firstLine="105"/>
         <w:jc w:val="left"/>
-        <w:rPr>
-          <w:rFonts w:hint="eastAsia"/>
-        </w:rPr>
       </w:pPr>
       <w:r>
         <w:rPr>
           <w:rFonts w:hint="eastAsia"/>
         </w:rPr>
         <w:lastRenderedPageBreak/>
-        <w:t xml:space="preserve">├── backend/    </w:t>
-      </w:r>
-      <w:r>
-        <w:rPr>
-          <w:rFonts w:hint="eastAsia"/>
-        </w:rPr>
-        <w:t xml:space="preserve">  </w:t>
-      </w:r>
+        <w:t xml:space="preserve">├── backend/  </w:t>
+      </w:r>
+      <w:r>
+        <w:rPr>
+          <w:rFonts w:hint="eastAsia"/>
+        </w:rPr>
+        <w:t>（按需新增文件夹，一级目录功能，二级目录组名，文件名</w:t>
+      </w:r>
+    </w:p>
+    <w:p>
+      <w:pPr>
+        <w:widowControl/>
+        <w:ind w:firstLineChars="150" w:firstLine="315"/>
+        <w:jc w:val="left"/>
+        <w:rPr>
+          <w:rFonts w:hint="eastAsia"/>
+        </w:rPr>
+      </w:pPr>
       <w:r>
         <w:tab/>
       </w:r>
@@ -1305,37 +1312,53 @@
         <w:rPr>
           <w:rFonts w:hint="eastAsia"/>
         </w:rPr>
-        <w:t xml:space="preserve">│ C# </w:t>
-      </w:r>
-      <w:proofErr w:type="spellStart"/>
-      <w:r>
-        <w:rPr>
-          <w:rFonts w:hint="eastAsia"/>
-        </w:rPr>
-        <w:t>ASP.NET</w:t>
-      </w:r>
-      <w:proofErr w:type="spellEnd"/>
-      <w:r>
-        <w:rPr>
-          <w:rFonts w:hint="eastAsia"/>
-        </w:rPr>
-        <w:t xml:space="preserve"> Core 后端项目</w:t>
-      </w:r>
-    </w:p>
-    <w:p>
-      <w:pPr>
-        <w:widowControl/>
-        <w:ind w:leftChars="50" w:left="105"/>
-        <w:jc w:val="left"/>
-        <w:rPr>
-          <w:rFonts w:hint="eastAsia"/>
-        </w:rPr>
-      </w:pPr>
-      <w:r>
-        <w:rPr>
-          <w:rFonts w:hint="eastAsia"/>
-        </w:rPr>
-        <w:t>│   ├── .</w:t>
+        <w:t>例如：</w:t>
+      </w:r>
+      <w:r>
+        <w:tab/>
+      </w:r>
+      <w:r>
+        <w:tab/>
+      </w:r>
+      <w:r>
+        <w:tab/>
+      </w:r>
+      <w:r>
+        <w:rPr>
+          <w:rFonts w:hint="eastAsia"/>
+        </w:rPr>
+        <w:t>/DTOs       /</w:t>
+      </w:r>
+      <w:r>
+        <w:t>book</w:t>
+      </w:r>
+      <w:r>
+        <w:tab/>
+        <w:t>/</w:t>
+      </w:r>
+      <w:proofErr w:type="spellStart"/>
+      <w:r>
+        <w:rPr>
+          <w:rFonts w:hint="eastAsia"/>
+        </w:rPr>
+        <w:t>BookDetailDto.cs</w:t>
+      </w:r>
+      <w:proofErr w:type="spellEnd"/>
+    </w:p>
+    <w:p>
+      <w:pPr>
+        <w:widowControl/>
+        <w:ind w:leftChars="250" w:left="525"/>
+        <w:jc w:val="left"/>
+        <w:rPr>
+          <w:rFonts w:hint="eastAsia"/>
+        </w:rPr>
+      </w:pPr>
+      <w:r>
+        <w:rPr>
+          <w:rFonts w:hint="eastAsia"/>
+        </w:rPr>
+        <w:t xml:space="preserve">   ├── .</w:t>
       </w:r>
       <w:proofErr w:type="spellStart"/>
       <w:r>
@@ -1349,23 +1372,947 @@
     <w:p>
       <w:pPr>
         <w:widowControl/>
-        <w:ind w:leftChars="50" w:left="105"/>
-        <w:jc w:val="left"/>
-        <w:rPr>
-          <w:rFonts w:hint="eastAsia"/>
-        </w:rPr>
-      </w:pPr>
-      <w:r>
-        <w:rPr>
-          <w:rFonts w:hint="eastAsia"/>
-        </w:rPr>
-        <w:t>│   ├── .env.production</w:t>
-      </w:r>
-    </w:p>
-    <w:p>
-      <w:pPr>
-        <w:widowControl/>
-        <w:ind w:firstLineChars="50" w:firstLine="105"/>
+        <w:ind w:leftChars="250" w:left="525"/>
+        <w:jc w:val="left"/>
+        <w:rPr>
+          <w:rFonts w:hint="eastAsia"/>
+        </w:rPr>
+      </w:pPr>
+      <w:r>
+        <w:rPr>
+          <w:rFonts w:hint="eastAsia"/>
+        </w:rPr>
+        <w:t xml:space="preserve">   ├── .env.production</w:t>
+      </w:r>
+    </w:p>
+    <w:p>
+      <w:pPr>
+        <w:widowControl/>
+        <w:ind w:leftChars="200" w:left="420" w:firstLineChars="50" w:firstLine="105"/>
+        <w:jc w:val="left"/>
+        <w:rPr>
+          <w:rFonts w:hint="eastAsia"/>
+        </w:rPr>
+      </w:pPr>
+      <w:r>
+        <w:rPr>
+          <w:rFonts w:hint="eastAsia"/>
+        </w:rPr>
+        <w:t xml:space="preserve">   ├── </w:t>
+      </w:r>
+      <w:proofErr w:type="spellStart"/>
+      <w:r>
+        <w:rPr>
+          <w:rFonts w:hint="eastAsia"/>
+        </w:rPr>
+        <w:t>backend.csproj</w:t>
+      </w:r>
+      <w:proofErr w:type="spellEnd"/>
+      <w:r>
+        <w:rPr>
+          <w:rFonts w:hint="eastAsia"/>
+        </w:rPr>
+        <w:t xml:space="preserve">                │ 项目文件</w:t>
+      </w:r>
+    </w:p>
+    <w:p>
+      <w:pPr>
+        <w:widowControl/>
+        <w:ind w:leftChars="200" w:left="420" w:firstLineChars="50" w:firstLine="105"/>
+        <w:jc w:val="left"/>
+        <w:rPr>
+          <w:rFonts w:hint="eastAsia"/>
+        </w:rPr>
+      </w:pPr>
+      <w:r>
+        <w:rPr>
+          <w:rFonts w:hint="eastAsia"/>
+        </w:rPr>
+        <w:t xml:space="preserve">   ├── </w:t>
+      </w:r>
+      <w:proofErr w:type="spellStart"/>
+      <w:r>
+        <w:rPr>
+          <w:rFonts w:hint="eastAsia"/>
+        </w:rPr>
+        <w:t>Program.cs</w:t>
+      </w:r>
+      <w:proofErr w:type="spellEnd"/>
+      <w:r>
+        <w:rPr>
+          <w:rFonts w:hint="eastAsia"/>
+        </w:rPr>
+        <w:t xml:space="preserve">                    │ 程序入口</w:t>
+      </w:r>
+    </w:p>
+    <w:p>
+      <w:pPr>
+        <w:widowControl/>
+        <w:ind w:leftChars="200" w:left="420" w:firstLineChars="50" w:firstLine="105"/>
+        <w:jc w:val="left"/>
+        <w:rPr>
+          <w:rFonts w:hint="eastAsia"/>
+        </w:rPr>
+      </w:pPr>
+      <w:r>
+        <w:rPr>
+          <w:rFonts w:hint="eastAsia"/>
+        </w:rPr>
+        <w:t xml:space="preserve">   ├── </w:t>
+      </w:r>
+      <w:proofErr w:type="spellStart"/>
+      <w:r>
+        <w:rPr>
+          <w:rFonts w:hint="eastAsia"/>
+        </w:rPr>
+        <w:t>Startup.cs</w:t>
+      </w:r>
+      <w:proofErr w:type="spellEnd"/>
+      <w:r>
+        <w:rPr>
+          <w:rFonts w:hint="eastAsia"/>
+        </w:rPr>
+        <w:t xml:space="preserve">                    │ 应用配置（中间件、服务等）</w:t>
+      </w:r>
+    </w:p>
+    <w:p>
+      <w:pPr>
+        <w:widowControl/>
+        <w:ind w:leftChars="200" w:left="420" w:firstLineChars="50" w:firstLine="105"/>
+        <w:jc w:val="left"/>
+        <w:rPr>
+          <w:rFonts w:hint="eastAsia"/>
+        </w:rPr>
+      </w:pPr>
+      <w:r>
+        <w:rPr>
+          <w:rFonts w:hint="eastAsia"/>
+        </w:rPr>
+        <w:t xml:space="preserve">   ├── </w:t>
+      </w:r>
+      <w:proofErr w:type="spellStart"/>
+      <w:r>
+        <w:rPr>
+          <w:rFonts w:hint="eastAsia"/>
+        </w:rPr>
+        <w:t>appsettings.json</w:t>
+      </w:r>
+      <w:proofErr w:type="spellEnd"/>
+      <w:r>
+        <w:rPr>
+          <w:rFonts w:hint="eastAsia"/>
+        </w:rPr>
+        <w:t xml:space="preserve">              │ 配置文件（连接串、</w:t>
+      </w:r>
+      <w:proofErr w:type="spellStart"/>
+      <w:r>
+        <w:rPr>
+          <w:rFonts w:hint="eastAsia"/>
+        </w:rPr>
+        <w:t>JWT</w:t>
+      </w:r>
+      <w:proofErr w:type="spellEnd"/>
+      <w:r>
+        <w:rPr>
+          <w:rFonts w:hint="eastAsia"/>
+        </w:rPr>
+        <w:t xml:space="preserve"> 等）</w:t>
+      </w:r>
+    </w:p>
+    <w:p>
+      <w:pPr>
+        <w:widowControl/>
+        <w:ind w:leftChars="400" w:left="840"/>
+        <w:jc w:val="left"/>
+        <w:rPr>
+          <w:rFonts w:hint="eastAsia"/>
+          <w:highlight w:val="yellow"/>
+        </w:rPr>
+      </w:pPr>
+      <w:r>
+        <w:rPr>
+          <w:rFonts w:hint="eastAsia"/>
+          <w:highlight w:val="yellow"/>
+        </w:rPr>
+        <w:t>├── Controllers/</w:t>
+      </w:r>
+    </w:p>
+    <w:p>
+      <w:pPr>
+        <w:widowControl/>
+        <w:ind w:leftChars="400" w:left="840"/>
+        <w:jc w:val="left"/>
+        <w:rPr>
+          <w:rFonts w:hint="eastAsia"/>
+          <w:highlight w:val="yellow"/>
+        </w:rPr>
+      </w:pPr>
+      <w:r>
+        <w:rPr>
+          <w:rFonts w:hint="eastAsia"/>
+          <w:highlight w:val="yellow"/>
+        </w:rPr>
+        <w:t>│   ├── Reader/                  ｜← 读者组控制器</w:t>
+      </w:r>
+    </w:p>
+    <w:p>
+      <w:pPr>
+        <w:widowControl/>
+        <w:ind w:leftChars="400" w:left="840"/>
+        <w:jc w:val="left"/>
+        <w:rPr>
+          <w:rFonts w:hint="eastAsia"/>
+          <w:highlight w:val="yellow"/>
+        </w:rPr>
+      </w:pPr>
+      <w:r>
+        <w:rPr>
+          <w:rFonts w:hint="eastAsia"/>
+          <w:highlight w:val="yellow"/>
+        </w:rPr>
+        <w:t xml:space="preserve">│   │   └── </w:t>
+      </w:r>
+      <w:proofErr w:type="spellStart"/>
+      <w:r>
+        <w:rPr>
+          <w:rFonts w:hint="eastAsia"/>
+          <w:highlight w:val="yellow"/>
+        </w:rPr>
+        <w:t>ReaderController.cs</w:t>
+      </w:r>
+      <w:proofErr w:type="spellEnd"/>
+    </w:p>
+    <w:p>
+      <w:pPr>
+        <w:widowControl/>
+        <w:ind w:leftChars="400" w:left="840"/>
+        <w:jc w:val="left"/>
+        <w:rPr>
+          <w:rFonts w:hint="eastAsia"/>
+          <w:highlight w:val="yellow"/>
+        </w:rPr>
+      </w:pPr>
+      <w:r>
+        <w:rPr>
+          <w:rFonts w:hint="eastAsia"/>
+          <w:highlight w:val="yellow"/>
+        </w:rPr>
+        <w:t>│   ├── Book/</w:t>
+      </w:r>
+    </w:p>
+    <w:p>
+      <w:pPr>
+        <w:widowControl/>
+        <w:ind w:leftChars="400" w:left="840"/>
+        <w:jc w:val="left"/>
+        <w:rPr>
+          <w:rFonts w:hint="eastAsia"/>
+          <w:highlight w:val="yellow"/>
+        </w:rPr>
+      </w:pPr>
+      <w:r>
+        <w:rPr>
+          <w:rFonts w:hint="eastAsia"/>
+          <w:highlight w:val="yellow"/>
+        </w:rPr>
+        <w:t xml:space="preserve">│   │   └── </w:t>
+      </w:r>
+      <w:proofErr w:type="spellStart"/>
+      <w:r>
+        <w:rPr>
+          <w:rFonts w:hint="eastAsia"/>
+          <w:highlight w:val="yellow"/>
+        </w:rPr>
+        <w:t>BookController.cs</w:t>
+      </w:r>
+      <w:proofErr w:type="spellEnd"/>
+    </w:p>
+    <w:p>
+      <w:pPr>
+        <w:widowControl/>
+        <w:ind w:leftChars="400" w:left="840"/>
+        <w:jc w:val="left"/>
+        <w:rPr>
+          <w:rFonts w:hint="eastAsia"/>
+          <w:highlight w:val="yellow"/>
+        </w:rPr>
+      </w:pPr>
+      <w:r>
+        <w:rPr>
+          <w:rFonts w:hint="eastAsia"/>
+          <w:highlight w:val="yellow"/>
+        </w:rPr>
+        <w:t>│   └── Admin/</w:t>
+      </w:r>
+    </w:p>
+    <w:p>
+      <w:pPr>
+        <w:widowControl/>
+        <w:ind w:leftChars="400" w:left="840"/>
+        <w:jc w:val="left"/>
+        <w:rPr>
+          <w:rFonts w:hint="eastAsia"/>
+          <w:highlight w:val="yellow"/>
+        </w:rPr>
+      </w:pPr>
+      <w:r>
+        <w:rPr>
+          <w:rFonts w:hint="eastAsia"/>
+          <w:highlight w:val="yellow"/>
+        </w:rPr>
+        <w:t xml:space="preserve">│       └── </w:t>
+      </w:r>
+      <w:proofErr w:type="spellStart"/>
+      <w:r>
+        <w:rPr>
+          <w:rFonts w:hint="eastAsia"/>
+          <w:highlight w:val="yellow"/>
+        </w:rPr>
+        <w:t>AdminController.cs</w:t>
+      </w:r>
+      <w:proofErr w:type="spellEnd"/>
+    </w:p>
+    <w:p>
+      <w:pPr>
+        <w:widowControl/>
+        <w:ind w:leftChars="400" w:left="840"/>
+        <w:jc w:val="left"/>
+        <w:rPr>
+          <w:rFonts w:hint="eastAsia"/>
+          <w:highlight w:val="yellow"/>
+        </w:rPr>
+      </w:pPr>
+      <w:r>
+        <w:rPr>
+          <w:rFonts w:hint="eastAsia"/>
+          <w:highlight w:val="yellow"/>
+        </w:rPr>
+        <w:t>│</w:t>
+      </w:r>
+    </w:p>
+    <w:p>
+      <w:pPr>
+        <w:widowControl/>
+        <w:ind w:leftChars="400" w:left="840"/>
+        <w:jc w:val="left"/>
+        <w:rPr>
+          <w:rFonts w:hint="eastAsia"/>
+          <w:highlight w:val="yellow"/>
+        </w:rPr>
+      </w:pPr>
+      <w:r>
+        <w:rPr>
+          <w:rFonts w:hint="eastAsia"/>
+          <w:highlight w:val="yellow"/>
+        </w:rPr>
+        <w:t>├── Services/                    ｜← 服务逻辑层</w:t>
+      </w:r>
+    </w:p>
+    <w:p>
+      <w:pPr>
+        <w:widowControl/>
+        <w:ind w:leftChars="400" w:left="840"/>
+        <w:jc w:val="left"/>
+        <w:rPr>
+          <w:rFonts w:hint="eastAsia"/>
+          <w:highlight w:val="yellow"/>
+        </w:rPr>
+      </w:pPr>
+      <w:r>
+        <w:rPr>
+          <w:rFonts w:hint="eastAsia"/>
+          <w:highlight w:val="yellow"/>
+        </w:rPr>
+        <w:t>│   ├── Reader/</w:t>
+      </w:r>
+    </w:p>
+    <w:p>
+      <w:pPr>
+        <w:widowControl/>
+        <w:ind w:leftChars="400" w:left="840"/>
+        <w:jc w:val="left"/>
+        <w:rPr>
+          <w:rFonts w:hint="eastAsia"/>
+          <w:highlight w:val="yellow"/>
+        </w:rPr>
+      </w:pPr>
+      <w:r>
+        <w:rPr>
+          <w:rFonts w:hint="eastAsia"/>
+          <w:highlight w:val="yellow"/>
+        </w:rPr>
+        <w:t xml:space="preserve">│   │   └── </w:t>
+      </w:r>
+      <w:proofErr w:type="spellStart"/>
+      <w:r>
+        <w:rPr>
+          <w:rFonts w:hint="eastAsia"/>
+          <w:highlight w:val="yellow"/>
+        </w:rPr>
+        <w:t>ReaderService.cs</w:t>
+      </w:r>
+      <w:proofErr w:type="spellEnd"/>
+    </w:p>
+    <w:p>
+      <w:pPr>
+        <w:widowControl/>
+        <w:ind w:leftChars="400" w:left="840"/>
+        <w:jc w:val="left"/>
+        <w:rPr>
+          <w:rFonts w:hint="eastAsia"/>
+          <w:highlight w:val="yellow"/>
+        </w:rPr>
+      </w:pPr>
+      <w:r>
+        <w:rPr>
+          <w:rFonts w:hint="eastAsia"/>
+          <w:highlight w:val="yellow"/>
+        </w:rPr>
+        <w:t>│   ├── Book/</w:t>
+      </w:r>
+    </w:p>
+    <w:p>
+      <w:pPr>
+        <w:widowControl/>
+        <w:ind w:leftChars="400" w:left="840"/>
+        <w:jc w:val="left"/>
+        <w:rPr>
+          <w:rFonts w:hint="eastAsia"/>
+          <w:highlight w:val="yellow"/>
+        </w:rPr>
+      </w:pPr>
+      <w:r>
+        <w:rPr>
+          <w:rFonts w:hint="eastAsia"/>
+          <w:highlight w:val="yellow"/>
+        </w:rPr>
+        <w:t xml:space="preserve">│   │   └── </w:t>
+      </w:r>
+      <w:proofErr w:type="spellStart"/>
+      <w:r>
+        <w:rPr>
+          <w:rFonts w:hint="eastAsia"/>
+          <w:highlight w:val="yellow"/>
+        </w:rPr>
+        <w:t>BookService.cs</w:t>
+      </w:r>
+      <w:proofErr w:type="spellEnd"/>
+    </w:p>
+    <w:p>
+      <w:pPr>
+        <w:widowControl/>
+        <w:ind w:leftChars="400" w:left="840"/>
+        <w:jc w:val="left"/>
+        <w:rPr>
+          <w:rFonts w:hint="eastAsia"/>
+          <w:highlight w:val="yellow"/>
+        </w:rPr>
+      </w:pPr>
+      <w:r>
+        <w:rPr>
+          <w:rFonts w:hint="eastAsia"/>
+          <w:highlight w:val="yellow"/>
+        </w:rPr>
+        <w:t>│   └── Admin/</w:t>
+      </w:r>
+    </w:p>
+    <w:p>
+      <w:pPr>
+        <w:widowControl/>
+        <w:ind w:leftChars="400" w:left="840"/>
+        <w:jc w:val="left"/>
+        <w:rPr>
+          <w:rFonts w:hint="eastAsia"/>
+          <w:highlight w:val="yellow"/>
+        </w:rPr>
+      </w:pPr>
+      <w:r>
+        <w:rPr>
+          <w:rFonts w:hint="eastAsia"/>
+          <w:highlight w:val="yellow"/>
+        </w:rPr>
+        <w:t xml:space="preserve">│       └── </w:t>
+      </w:r>
+      <w:proofErr w:type="spellStart"/>
+      <w:r>
+        <w:rPr>
+          <w:rFonts w:hint="eastAsia"/>
+          <w:highlight w:val="yellow"/>
+        </w:rPr>
+        <w:t>AdminService.cs</w:t>
+      </w:r>
+      <w:proofErr w:type="spellEnd"/>
+    </w:p>
+    <w:p>
+      <w:pPr>
+        <w:widowControl/>
+        <w:ind w:leftChars="400" w:left="840"/>
+        <w:jc w:val="left"/>
+        <w:rPr>
+          <w:rFonts w:hint="eastAsia"/>
+          <w:highlight w:val="yellow"/>
+        </w:rPr>
+      </w:pPr>
+      <w:r>
+        <w:rPr>
+          <w:rFonts w:hint="eastAsia"/>
+          <w:highlight w:val="yellow"/>
+        </w:rPr>
+        <w:t>│</w:t>
+      </w:r>
+    </w:p>
+    <w:p>
+      <w:pPr>
+        <w:widowControl/>
+        <w:ind w:leftChars="400" w:left="840"/>
+        <w:jc w:val="left"/>
+        <w:rPr>
+          <w:rFonts w:hint="eastAsia"/>
+          <w:highlight w:val="yellow"/>
+        </w:rPr>
+      </w:pPr>
+      <w:r>
+        <w:rPr>
+          <w:rFonts w:hint="eastAsia"/>
+          <w:highlight w:val="yellow"/>
+        </w:rPr>
+        <w:t>├── DTOs/                        ｜← 数据传输对象（请求/响应结构）</w:t>
+      </w:r>
+    </w:p>
+    <w:p>
+      <w:pPr>
+        <w:widowControl/>
+        <w:ind w:leftChars="400" w:left="840"/>
+        <w:jc w:val="left"/>
+        <w:rPr>
+          <w:rFonts w:hint="eastAsia"/>
+          <w:highlight w:val="yellow"/>
+        </w:rPr>
+      </w:pPr>
+      <w:r>
+        <w:rPr>
+          <w:rFonts w:hint="eastAsia"/>
+          <w:highlight w:val="yellow"/>
+        </w:rPr>
+        <w:t>│   ├── Reader/</w:t>
+      </w:r>
+    </w:p>
+    <w:p>
+      <w:pPr>
+        <w:widowControl/>
+        <w:ind w:leftChars="400" w:left="840"/>
+        <w:jc w:val="left"/>
+        <w:rPr>
+          <w:rFonts w:hint="eastAsia"/>
+          <w:highlight w:val="yellow"/>
+        </w:rPr>
+      </w:pPr>
+      <w:r>
+        <w:rPr>
+          <w:rFonts w:hint="eastAsia"/>
+          <w:highlight w:val="yellow"/>
+        </w:rPr>
+        <w:t xml:space="preserve">│   │   └── </w:t>
+      </w:r>
+      <w:proofErr w:type="spellStart"/>
+      <w:r>
+        <w:rPr>
+          <w:rFonts w:hint="eastAsia"/>
+          <w:highlight w:val="yellow"/>
+        </w:rPr>
+        <w:t>ReaderLoginDto.cs</w:t>
+      </w:r>
+      <w:proofErr w:type="spellEnd"/>
+    </w:p>
+    <w:p>
+      <w:pPr>
+        <w:widowControl/>
+        <w:ind w:leftChars="400" w:left="840"/>
+        <w:jc w:val="left"/>
+        <w:rPr>
+          <w:rFonts w:hint="eastAsia"/>
+          <w:highlight w:val="yellow"/>
+        </w:rPr>
+      </w:pPr>
+      <w:r>
+        <w:rPr>
+          <w:rFonts w:hint="eastAsia"/>
+          <w:highlight w:val="yellow"/>
+        </w:rPr>
+        <w:t>│   ├── Book/</w:t>
+      </w:r>
+    </w:p>
+    <w:p>
+      <w:pPr>
+        <w:widowControl/>
+        <w:ind w:leftChars="400" w:left="840"/>
+        <w:jc w:val="left"/>
+        <w:rPr>
+          <w:rFonts w:hint="eastAsia"/>
+          <w:highlight w:val="yellow"/>
+        </w:rPr>
+      </w:pPr>
+      <w:r>
+        <w:rPr>
+          <w:rFonts w:hint="eastAsia"/>
+          <w:highlight w:val="yellow"/>
+        </w:rPr>
+        <w:t xml:space="preserve">│   │   └── </w:t>
+      </w:r>
+      <w:proofErr w:type="spellStart"/>
+      <w:r>
+        <w:rPr>
+          <w:rFonts w:hint="eastAsia"/>
+          <w:highlight w:val="yellow"/>
+        </w:rPr>
+        <w:t>BookDetailDto.cs</w:t>
+      </w:r>
+      <w:proofErr w:type="spellEnd"/>
+    </w:p>
+    <w:p>
+      <w:pPr>
+        <w:widowControl/>
+        <w:ind w:leftChars="400" w:left="840"/>
+        <w:jc w:val="left"/>
+        <w:rPr>
+          <w:rFonts w:hint="eastAsia"/>
+          <w:highlight w:val="yellow"/>
+        </w:rPr>
+      </w:pPr>
+      <w:r>
+        <w:rPr>
+          <w:rFonts w:hint="eastAsia"/>
+          <w:highlight w:val="yellow"/>
+        </w:rPr>
+        <w:t>│   └── Admin/</w:t>
+      </w:r>
+    </w:p>
+    <w:p>
+      <w:pPr>
+        <w:widowControl/>
+        <w:ind w:leftChars="400" w:left="840"/>
+        <w:jc w:val="left"/>
+        <w:rPr>
+          <w:rFonts w:hint="eastAsia"/>
+          <w:highlight w:val="yellow"/>
+        </w:rPr>
+      </w:pPr>
+      <w:r>
+        <w:rPr>
+          <w:rFonts w:hint="eastAsia"/>
+          <w:highlight w:val="yellow"/>
+        </w:rPr>
+        <w:t xml:space="preserve">│       └── </w:t>
+      </w:r>
+      <w:proofErr w:type="spellStart"/>
+      <w:r>
+        <w:rPr>
+          <w:rFonts w:hint="eastAsia"/>
+          <w:highlight w:val="yellow"/>
+        </w:rPr>
+        <w:t>AdminUserDto.cs</w:t>
+      </w:r>
+      <w:proofErr w:type="spellEnd"/>
+    </w:p>
+    <w:p>
+      <w:pPr>
+        <w:widowControl/>
+        <w:ind w:leftChars="400" w:left="840"/>
+        <w:jc w:val="left"/>
+        <w:rPr>
+          <w:rFonts w:hint="eastAsia"/>
+          <w:highlight w:val="yellow"/>
+        </w:rPr>
+      </w:pPr>
+      <w:r>
+        <w:rPr>
+          <w:rFonts w:hint="eastAsia"/>
+          <w:highlight w:val="yellow"/>
+        </w:rPr>
+        <w:t>│</w:t>
+      </w:r>
+    </w:p>
+    <w:p>
+      <w:pPr>
+        <w:widowControl/>
+        <w:ind w:leftChars="400" w:left="840"/>
+        <w:jc w:val="left"/>
+        <w:rPr>
+          <w:rFonts w:hint="eastAsia"/>
+          <w:highlight w:val="yellow"/>
+        </w:rPr>
+      </w:pPr>
+      <w:r>
+        <w:rPr>
+          <w:rFonts w:hint="eastAsia"/>
+          <w:highlight w:val="yellow"/>
+        </w:rPr>
+        <w:t>├── Repositories/               ｜← 数据访问接口 + 实现类（按需）</w:t>
+      </w:r>
+    </w:p>
+    <w:p>
+      <w:pPr>
+        <w:widowControl/>
+        <w:ind w:leftChars="400" w:left="840"/>
+        <w:jc w:val="left"/>
+        <w:rPr>
+          <w:rFonts w:hint="eastAsia"/>
+          <w:highlight w:val="yellow"/>
+        </w:rPr>
+      </w:pPr>
+      <w:r>
+        <w:rPr>
+          <w:rFonts w:hint="eastAsia"/>
+          <w:highlight w:val="yellow"/>
+        </w:rPr>
+        <w:t>│   ├── Reader/</w:t>
+      </w:r>
+    </w:p>
+    <w:p>
+      <w:pPr>
+        <w:widowControl/>
+        <w:ind w:leftChars="400" w:left="840"/>
+        <w:jc w:val="left"/>
+        <w:rPr>
+          <w:rFonts w:hint="eastAsia"/>
+          <w:highlight w:val="yellow"/>
+        </w:rPr>
+      </w:pPr>
+      <w:r>
+        <w:rPr>
+          <w:rFonts w:hint="eastAsia"/>
+          <w:highlight w:val="yellow"/>
+        </w:rPr>
+        <w:t xml:space="preserve">│   │   └── </w:t>
+      </w:r>
+      <w:proofErr w:type="spellStart"/>
+      <w:r>
+        <w:rPr>
+          <w:rFonts w:hint="eastAsia"/>
+          <w:highlight w:val="yellow"/>
+        </w:rPr>
+        <w:t>ReaderRepository.cs</w:t>
+      </w:r>
+      <w:proofErr w:type="spellEnd"/>
+    </w:p>
+    <w:p>
+      <w:pPr>
+        <w:widowControl/>
+        <w:ind w:leftChars="400" w:left="840"/>
+        <w:jc w:val="left"/>
+        <w:rPr>
+          <w:rFonts w:hint="eastAsia"/>
+          <w:highlight w:val="yellow"/>
+        </w:rPr>
+      </w:pPr>
+      <w:r>
+        <w:rPr>
+          <w:rFonts w:hint="eastAsia"/>
+          <w:highlight w:val="yellow"/>
+        </w:rPr>
+        <w:t>│   ├── Book/</w:t>
+      </w:r>
+    </w:p>
+    <w:p>
+      <w:pPr>
+        <w:widowControl/>
+        <w:ind w:leftChars="400" w:left="840"/>
+        <w:jc w:val="left"/>
+        <w:rPr>
+          <w:rFonts w:hint="eastAsia"/>
+          <w:highlight w:val="yellow"/>
+        </w:rPr>
+      </w:pPr>
+      <w:r>
+        <w:rPr>
+          <w:rFonts w:hint="eastAsia"/>
+          <w:highlight w:val="yellow"/>
+        </w:rPr>
+        <w:t xml:space="preserve">│   │   └── </w:t>
+      </w:r>
+      <w:proofErr w:type="spellStart"/>
+      <w:r>
+        <w:rPr>
+          <w:rFonts w:hint="eastAsia"/>
+          <w:highlight w:val="yellow"/>
+        </w:rPr>
+        <w:t>BookRepository.cs</w:t>
+      </w:r>
+      <w:proofErr w:type="spellEnd"/>
+    </w:p>
+    <w:p>
+      <w:pPr>
+        <w:widowControl/>
+        <w:ind w:leftChars="400" w:left="840"/>
+        <w:jc w:val="left"/>
+        <w:rPr>
+          <w:rFonts w:hint="eastAsia"/>
+          <w:highlight w:val="yellow"/>
+        </w:rPr>
+      </w:pPr>
+      <w:r>
+        <w:rPr>
+          <w:rFonts w:hint="eastAsia"/>
+          <w:highlight w:val="yellow"/>
+        </w:rPr>
+        <w:t>│   └── Admin/</w:t>
+      </w:r>
+    </w:p>
+    <w:p>
+      <w:pPr>
+        <w:widowControl/>
+        <w:ind w:leftChars="400" w:left="840"/>
+        <w:jc w:val="left"/>
+        <w:rPr>
+          <w:rFonts w:hint="eastAsia"/>
+          <w:highlight w:val="yellow"/>
+        </w:rPr>
+      </w:pPr>
+      <w:r>
+        <w:rPr>
+          <w:rFonts w:hint="eastAsia"/>
+          <w:highlight w:val="yellow"/>
+        </w:rPr>
+        <w:t xml:space="preserve">│       └── </w:t>
+      </w:r>
+      <w:proofErr w:type="spellStart"/>
+      <w:r>
+        <w:rPr>
+          <w:rFonts w:hint="eastAsia"/>
+          <w:highlight w:val="yellow"/>
+        </w:rPr>
+        <w:t>AdminRepository.cs</w:t>
+      </w:r>
+      <w:proofErr w:type="spellEnd"/>
+    </w:p>
+    <w:p>
+      <w:pPr>
+        <w:widowControl/>
+        <w:ind w:leftChars="400" w:left="840"/>
+        <w:jc w:val="left"/>
+        <w:rPr>
+          <w:rFonts w:hint="eastAsia"/>
+          <w:highlight w:val="yellow"/>
+        </w:rPr>
+      </w:pPr>
+      <w:r>
+        <w:rPr>
+          <w:rFonts w:hint="eastAsia"/>
+          <w:highlight w:val="yellow"/>
+        </w:rPr>
+        <w:t>│</w:t>
+      </w:r>
+    </w:p>
+    <w:p>
+      <w:pPr>
+        <w:widowControl/>
+        <w:ind w:leftChars="400" w:left="840"/>
+        <w:jc w:val="left"/>
+        <w:rPr>
+          <w:rFonts w:hint="eastAsia"/>
+          <w:highlight w:val="yellow"/>
+        </w:rPr>
+      </w:pPr>
+      <w:r>
+        <w:rPr>
+          <w:rFonts w:hint="eastAsia"/>
+          <w:highlight w:val="yellow"/>
+        </w:rPr>
+        <w:t>├── Models/                      ｜← 实体模型（EF Core或通用类）</w:t>
+      </w:r>
+    </w:p>
+    <w:p>
+      <w:pPr>
+        <w:widowControl/>
+        <w:ind w:leftChars="400" w:left="840" w:firstLineChars="200" w:firstLine="420"/>
+        <w:jc w:val="left"/>
+        <w:rPr>
+          <w:rFonts w:hint="eastAsia"/>
+        </w:rPr>
+      </w:pPr>
+      <w:r>
+        <w:rPr>
+          <w:rFonts w:hint="eastAsia"/>
+          <w:highlight w:val="yellow"/>
+        </w:rPr>
+        <w:t xml:space="preserve">   └── </w:t>
+      </w:r>
+      <w:proofErr w:type="spellStart"/>
+      <w:r>
+        <w:rPr>
+          <w:rFonts w:hint="eastAsia"/>
+          <w:highlight w:val="yellow"/>
+        </w:rPr>
+        <w:t>Reader.cs</w:t>
+      </w:r>
+      <w:proofErr w:type="spellEnd"/>
+      <w:r>
+        <w:rPr>
+          <w:rFonts w:hint="eastAsia"/>
+          <w:highlight w:val="yellow"/>
+        </w:rPr>
+        <w:t xml:space="preserve">, </w:t>
+      </w:r>
+      <w:proofErr w:type="spellStart"/>
+      <w:r>
+        <w:rPr>
+          <w:rFonts w:hint="eastAsia"/>
+          <w:highlight w:val="yellow"/>
+        </w:rPr>
+        <w:t>Book.cs</w:t>
+      </w:r>
+      <w:proofErr w:type="spellEnd"/>
+      <w:r>
+        <w:rPr>
+          <w:rFonts w:hint="eastAsia"/>
+          <w:highlight w:val="yellow"/>
+        </w:rPr>
+        <w:t xml:space="preserve"> 等</w:t>
+      </w:r>
+      <w:r>
+        <w:rPr>
+          <w:rFonts w:hint="eastAsia"/>
+        </w:rPr>
+        <w:br w:type="page"/>
+      </w:r>
+    </w:p>
+    <w:p>
+      <w:pPr>
+        <w:widowControl/>
+        <w:jc w:val="left"/>
+        <w:rPr>
+          <w:rFonts w:hint="eastAsia"/>
+        </w:rPr>
+      </w:pPr>
+      <w:r>
+        <w:rPr>
+          <w:rFonts w:hint="eastAsia"/>
+        </w:rPr>
+        <w:lastRenderedPageBreak/>
+        <w:t>├── database/                   ← 数据</w:t>
+      </w:r>
+      <w:r>
+        <w:rPr>
+          <w:rFonts w:hint="eastAsia"/>
+        </w:rPr>
+        <w:t>库</w:t>
+      </w:r>
+      <w:r>
+        <w:rPr>
+          <w:rFonts w:hint="eastAsia"/>
+        </w:rPr>
+        <w:t>脚本</w:t>
+      </w:r>
+      <w:r>
+        <w:rPr>
+          <w:rFonts w:hint="eastAsia"/>
+        </w:rPr>
+        <w:t>层</w:t>
+      </w:r>
+    </w:p>
+    <w:p>
+      <w:pPr>
+        <w:widowControl/>
         <w:jc w:val="left"/>
         <w:rPr>
           <w:rFonts w:hint="eastAsia"/>
@@ -1382,1314 +2329,27 @@
         <w:rPr>
           <w:rFonts w:hint="eastAsia"/>
         </w:rPr>
-        <w:t>backend.csproj</w:t>
-      </w:r>
-      <w:proofErr w:type="spellEnd"/>
-      <w:r>
-        <w:rPr>
-          <w:rFonts w:hint="eastAsia"/>
-        </w:rPr>
-        <w:t xml:space="preserve">                │ 项目文件</w:t>
-      </w:r>
-    </w:p>
-    <w:p>
-      <w:pPr>
-        <w:widowControl/>
-        <w:ind w:firstLineChars="50" w:firstLine="105"/>
-        <w:jc w:val="left"/>
-        <w:rPr>
-          <w:rFonts w:hint="eastAsia"/>
-        </w:rPr>
-      </w:pPr>
-      <w:r>
-        <w:rPr>
-          <w:rFonts w:hint="eastAsia"/>
-        </w:rPr>
-        <w:t xml:space="preserve">│   ├── </w:t>
-      </w:r>
-      <w:proofErr w:type="spellStart"/>
-      <w:r>
-        <w:rPr>
-          <w:rFonts w:hint="eastAsia"/>
-        </w:rPr>
-        <w:t>Program.cs</w:t>
-      </w:r>
-      <w:proofErr w:type="spellEnd"/>
-      <w:r>
-        <w:rPr>
-          <w:rFonts w:hint="eastAsia"/>
-        </w:rPr>
-        <w:t xml:space="preserve">                    │ 程序入口</w:t>
-      </w:r>
-    </w:p>
-    <w:p>
-      <w:pPr>
-        <w:widowControl/>
-        <w:ind w:firstLineChars="50" w:firstLine="105"/>
-        <w:jc w:val="left"/>
-        <w:rPr>
-          <w:rFonts w:hint="eastAsia"/>
-        </w:rPr>
-      </w:pPr>
-      <w:r>
-        <w:rPr>
-          <w:rFonts w:hint="eastAsia"/>
-        </w:rPr>
-        <w:t xml:space="preserve">│   ├── </w:t>
-      </w:r>
-      <w:proofErr w:type="spellStart"/>
-      <w:r>
-        <w:rPr>
-          <w:rFonts w:hint="eastAsia"/>
-        </w:rPr>
-        <w:t>Startup.cs</w:t>
-      </w:r>
-      <w:proofErr w:type="spellEnd"/>
-      <w:r>
-        <w:rPr>
-          <w:rFonts w:hint="eastAsia"/>
-        </w:rPr>
-        <w:t xml:space="preserve">                    │ 应用配置（中间件、服务等）</w:t>
-      </w:r>
-    </w:p>
-    <w:p>
-      <w:pPr>
-        <w:widowControl/>
-        <w:ind w:firstLineChars="50" w:firstLine="105"/>
-        <w:jc w:val="left"/>
-        <w:rPr>
-          <w:rFonts w:hint="eastAsia"/>
-        </w:rPr>
-      </w:pPr>
-      <w:r>
-        <w:rPr>
-          <w:rFonts w:hint="eastAsia"/>
-        </w:rPr>
-        <w:t>│</w:t>
-      </w:r>
-    </w:p>
-    <w:p>
-      <w:pPr>
-        <w:widowControl/>
-        <w:ind w:firstLineChars="50" w:firstLine="105"/>
-        <w:jc w:val="left"/>
-        <w:rPr>
-          <w:rFonts w:hint="eastAsia"/>
-        </w:rPr>
-      </w:pPr>
-      <w:r>
-        <w:rPr>
-          <w:rFonts w:hint="eastAsia"/>
-        </w:rPr>
-        <w:t xml:space="preserve">│   ├── </w:t>
-      </w:r>
-      <w:proofErr w:type="spellStart"/>
-      <w:r>
-        <w:rPr>
-          <w:rFonts w:hint="eastAsia"/>
-        </w:rPr>
-        <w:t>appsettings.json</w:t>
-      </w:r>
-      <w:proofErr w:type="spellEnd"/>
-      <w:r>
-        <w:rPr>
-          <w:rFonts w:hint="eastAsia"/>
-        </w:rPr>
-        <w:t xml:space="preserve">              │ 配置文件（连接串、</w:t>
-      </w:r>
-      <w:proofErr w:type="spellStart"/>
-      <w:r>
-        <w:rPr>
-          <w:rFonts w:hint="eastAsia"/>
-        </w:rPr>
-        <w:t>JWT</w:t>
-      </w:r>
-      <w:proofErr w:type="spellEnd"/>
-      <w:r>
-        <w:rPr>
-          <w:rFonts w:hint="eastAsia"/>
-        </w:rPr>
-        <w:t xml:space="preserve"> 等）</w:t>
-      </w:r>
-    </w:p>
-    <w:p>
-      <w:pPr>
-        <w:widowControl/>
-        <w:ind w:firstLineChars="50" w:firstLine="105"/>
-        <w:jc w:val="left"/>
-        <w:rPr>
-          <w:rFonts w:hint="eastAsia"/>
-        </w:rPr>
-      </w:pPr>
-      <w:r>
-        <w:rPr>
-          <w:rFonts w:hint="eastAsia"/>
-        </w:rPr>
-        <w:t>│</w:t>
-      </w:r>
-    </w:p>
-    <w:p>
-      <w:pPr>
-        <w:widowControl/>
-        <w:ind w:firstLineChars="50" w:firstLine="105"/>
-        <w:jc w:val="left"/>
-        <w:rPr>
-          <w:rFonts w:hint="eastAsia"/>
-        </w:rPr>
-      </w:pPr>
-      <w:r>
-        <w:rPr>
-          <w:rFonts w:hint="eastAsia"/>
-        </w:rPr>
-        <w:t>│   ├── Data/                         │ 数据层（数据库上下文）</w:t>
-      </w:r>
-    </w:p>
-    <w:p>
-      <w:pPr>
-        <w:widowControl/>
-        <w:ind w:firstLineChars="50" w:firstLine="105"/>
-        <w:jc w:val="left"/>
-        <w:rPr>
-          <w:rFonts w:hint="eastAsia"/>
-        </w:rPr>
-      </w:pPr>
-      <w:r>
-        <w:rPr>
-          <w:rFonts w:hint="eastAsia"/>
-        </w:rPr>
-        <w:t xml:space="preserve">│   │   └── </w:t>
-      </w:r>
-      <w:proofErr w:type="spellStart"/>
-      <w:r>
-        <w:rPr>
-          <w:rFonts w:hint="eastAsia"/>
-        </w:rPr>
-        <w:t>OracleDbContext.cs</w:t>
-      </w:r>
-      <w:proofErr w:type="spellEnd"/>
-    </w:p>
-    <w:p>
-      <w:pPr>
-        <w:widowControl/>
-        <w:ind w:firstLineChars="50" w:firstLine="105"/>
-        <w:jc w:val="left"/>
-        <w:rPr>
-          <w:rFonts w:hint="eastAsia"/>
-        </w:rPr>
-      </w:pPr>
-      <w:r>
-        <w:rPr>
-          <w:rFonts w:hint="eastAsia"/>
-        </w:rPr>
-        <w:t>│</w:t>
-      </w:r>
-    </w:p>
-    <w:p>
-      <w:pPr>
-        <w:widowControl/>
-        <w:ind w:firstLineChars="50" w:firstLine="105"/>
-        <w:jc w:val="left"/>
-        <w:rPr>
-          <w:rFonts w:hint="eastAsia"/>
-        </w:rPr>
-      </w:pPr>
-      <w:r>
-        <w:rPr>
-          <w:rFonts w:hint="eastAsia"/>
-        </w:rPr>
-        <w:t>│   ├── Models/                       │ 实体类（映射 DB 表结构）</w:t>
-      </w:r>
-    </w:p>
-    <w:p>
-      <w:pPr>
-        <w:widowControl/>
-        <w:ind w:firstLineChars="50" w:firstLine="105"/>
-        <w:jc w:val="left"/>
-        <w:rPr>
-          <w:rFonts w:hint="eastAsia"/>
-        </w:rPr>
-      </w:pPr>
-      <w:r>
-        <w:rPr>
-          <w:rFonts w:hint="eastAsia"/>
-        </w:rPr>
-        <w:t xml:space="preserve">│   </w:t>
-      </w:r>
-      <w:r>
-        <w:t xml:space="preserve">  </w:t>
-      </w:r>
-      <w:r>
-        <w:rPr>
-          <w:rFonts w:hint="eastAsia"/>
-        </w:rPr>
-        <w:t xml:space="preserve">   ├── </w:t>
-      </w:r>
-      <w:proofErr w:type="spellStart"/>
-      <w:r>
-        <w:rPr>
-          <w:rFonts w:hint="eastAsia"/>
-        </w:rPr>
-        <w:t>User.cs</w:t>
-      </w:r>
-      <w:proofErr w:type="spellEnd"/>
-    </w:p>
-    <w:p>
-      <w:pPr>
-        <w:widowControl/>
-        <w:ind w:firstLineChars="50" w:firstLine="105"/>
-        <w:jc w:val="left"/>
-        <w:rPr>
-          <w:rFonts w:hint="eastAsia"/>
-        </w:rPr>
-      </w:pPr>
-      <w:r>
-        <w:rPr>
-          <w:rFonts w:hint="eastAsia"/>
-        </w:rPr>
-        <w:t xml:space="preserve">│   </w:t>
-      </w:r>
-      <w:r>
-        <w:t xml:space="preserve">  </w:t>
-      </w:r>
-      <w:r>
-        <w:rPr>
-          <w:rFonts w:hint="eastAsia"/>
-        </w:rPr>
-        <w:t xml:space="preserve">   ├── </w:t>
-      </w:r>
-      <w:proofErr w:type="spellStart"/>
-      <w:r>
-        <w:rPr>
-          <w:rFonts w:hint="eastAsia"/>
-        </w:rPr>
-        <w:t>Book.cs</w:t>
-      </w:r>
-      <w:proofErr w:type="spellEnd"/>
-    </w:p>
-    <w:p>
-      <w:pPr>
-        <w:widowControl/>
-        <w:ind w:firstLineChars="50" w:firstLine="105"/>
-        <w:jc w:val="left"/>
-        <w:rPr>
-          <w:rFonts w:hint="eastAsia"/>
-        </w:rPr>
-      </w:pPr>
-      <w:r>
-        <w:rPr>
-          <w:rFonts w:hint="eastAsia"/>
-        </w:rPr>
-        <w:t xml:space="preserve">│   </w:t>
-      </w:r>
-      <w:r>
-        <w:t xml:space="preserve">  </w:t>
-      </w:r>
-      <w:r>
-        <w:rPr>
-          <w:rFonts w:hint="eastAsia"/>
-        </w:rPr>
-        <w:t xml:space="preserve">   └── ...</w:t>
-      </w:r>
-    </w:p>
-    <w:p>
-      <w:pPr>
-        <w:widowControl/>
-        <w:ind w:firstLineChars="50" w:firstLine="105"/>
-        <w:jc w:val="left"/>
-        <w:rPr>
-          <w:rFonts w:hint="eastAsia"/>
-        </w:rPr>
-      </w:pPr>
-      <w:r>
-        <w:rPr>
-          <w:rFonts w:hint="eastAsia"/>
-        </w:rPr>
-        <w:t>│</w:t>
-      </w:r>
-    </w:p>
-    <w:p>
-      <w:pPr>
-        <w:widowControl/>
-        <w:ind w:firstLineChars="50" w:firstLine="105"/>
-        <w:jc w:val="left"/>
-        <w:rPr>
-          <w:rFonts w:hint="eastAsia"/>
-        </w:rPr>
-      </w:pPr>
-      <w:r>
-        <w:rPr>
-          <w:rFonts w:hint="eastAsia"/>
-        </w:rPr>
-        <w:t>│   ├── DTOs/                         │ 数据传输对象（输入/输出格式）</w:t>
-      </w:r>
-    </w:p>
-    <w:p>
-      <w:pPr>
-        <w:widowControl/>
-        <w:ind w:firstLineChars="50" w:firstLine="105"/>
-        <w:jc w:val="left"/>
-        <w:rPr>
-          <w:rFonts w:hint="eastAsia"/>
-        </w:rPr>
-      </w:pPr>
-      <w:r>
-        <w:rPr>
-          <w:rFonts w:hint="eastAsia"/>
-        </w:rPr>
-        <w:t xml:space="preserve">│   </w:t>
-      </w:r>
-      <w:r>
-        <w:t xml:space="preserve">  </w:t>
-      </w:r>
-      <w:r>
-        <w:rPr>
-          <w:rFonts w:hint="eastAsia"/>
-        </w:rPr>
-        <w:t xml:space="preserve">   ├── </w:t>
-      </w:r>
-      <w:proofErr w:type="spellStart"/>
-      <w:r>
-        <w:rPr>
-          <w:rFonts w:hint="eastAsia"/>
-        </w:rPr>
-        <w:t>UserCreateDto.cs</w:t>
-      </w:r>
-      <w:proofErr w:type="spellEnd"/>
-    </w:p>
-    <w:p>
-      <w:pPr>
-        <w:widowControl/>
-        <w:ind w:firstLineChars="50" w:firstLine="105"/>
-        <w:jc w:val="left"/>
-        <w:rPr>
-          <w:rFonts w:hint="eastAsia"/>
-        </w:rPr>
-      </w:pPr>
-      <w:r>
-        <w:rPr>
-          <w:rFonts w:hint="eastAsia"/>
-        </w:rPr>
-        <w:t xml:space="preserve">│   </w:t>
-      </w:r>
-      <w:r>
-        <w:t xml:space="preserve">  </w:t>
-      </w:r>
-      <w:r>
-        <w:rPr>
-          <w:rFonts w:hint="eastAsia"/>
-        </w:rPr>
-        <w:t xml:space="preserve">   ├── </w:t>
-      </w:r>
-      <w:proofErr w:type="spellStart"/>
-      <w:r>
-        <w:rPr>
-          <w:rFonts w:hint="eastAsia"/>
-        </w:rPr>
-        <w:t>BookDetailDto.cs</w:t>
-      </w:r>
-      <w:proofErr w:type="spellEnd"/>
-    </w:p>
-    <w:p>
-      <w:pPr>
-        <w:widowControl/>
-        <w:ind w:firstLineChars="50" w:firstLine="105"/>
-        <w:jc w:val="left"/>
-        <w:rPr>
-          <w:rFonts w:hint="eastAsia"/>
-        </w:rPr>
-      </w:pPr>
-      <w:r>
-        <w:rPr>
-          <w:rFonts w:hint="eastAsia"/>
-        </w:rPr>
-        <w:t xml:space="preserve">│   </w:t>
-      </w:r>
-      <w:r>
-        <w:t xml:space="preserve">  </w:t>
-      </w:r>
-      <w:r>
-        <w:rPr>
-          <w:rFonts w:hint="eastAsia"/>
-        </w:rPr>
-        <w:t xml:space="preserve">   └── ...</w:t>
-      </w:r>
-    </w:p>
-    <w:p>
-      <w:pPr>
-        <w:widowControl/>
-        <w:ind w:firstLineChars="50" w:firstLine="105"/>
-        <w:jc w:val="left"/>
-        <w:rPr>
-          <w:rFonts w:hint="eastAsia"/>
-        </w:rPr>
-      </w:pPr>
-      <w:r>
-        <w:rPr>
-          <w:rFonts w:hint="eastAsia"/>
-        </w:rPr>
-        <w:t>│</w:t>
-      </w:r>
-    </w:p>
-    <w:p>
-      <w:pPr>
-        <w:widowControl/>
-        <w:ind w:firstLineChars="50" w:firstLine="105"/>
-        <w:jc w:val="left"/>
-        <w:rPr>
-          <w:rFonts w:hint="eastAsia"/>
-        </w:rPr>
-      </w:pPr>
-      <w:r>
-        <w:rPr>
-          <w:rFonts w:hint="eastAsia"/>
-        </w:rPr>
-        <w:t>│   ├── Services/                     │ 业务逻辑服务层</w:t>
-      </w:r>
-    </w:p>
-    <w:p>
-      <w:pPr>
-        <w:widowControl/>
-        <w:ind w:firstLineChars="50" w:firstLine="105"/>
-        <w:jc w:val="left"/>
-        <w:rPr>
-          <w:rFonts w:hint="eastAsia"/>
-        </w:rPr>
-      </w:pPr>
-      <w:r>
-        <w:rPr>
-          <w:rFonts w:hint="eastAsia"/>
-        </w:rPr>
-        <w:t xml:space="preserve">│   </w:t>
-      </w:r>
-      <w:r>
-        <w:t xml:space="preserve">  </w:t>
-      </w:r>
-      <w:r>
-        <w:rPr>
-          <w:rFonts w:hint="eastAsia"/>
-        </w:rPr>
-        <w:t xml:space="preserve">   ├── Interfaces/               │ 接口定义（用于依赖注入）</w:t>
-      </w:r>
-    </w:p>
-    <w:p>
-      <w:pPr>
-        <w:widowControl/>
-        <w:ind w:firstLineChars="50" w:firstLine="105"/>
-        <w:jc w:val="left"/>
-        <w:rPr>
-          <w:rFonts w:hint="eastAsia"/>
-        </w:rPr>
-      </w:pPr>
-      <w:r>
-        <w:rPr>
-          <w:rFonts w:hint="eastAsia"/>
-        </w:rPr>
-        <w:t xml:space="preserve">│   </w:t>
-      </w:r>
-      <w:r>
-        <w:t xml:space="preserve">  </w:t>
-      </w:r>
-      <w:r>
-        <w:rPr>
-          <w:rFonts w:hint="eastAsia"/>
-        </w:rPr>
-        <w:t xml:space="preserve">   │   └── </w:t>
-      </w:r>
-      <w:proofErr w:type="spellStart"/>
-      <w:r>
-        <w:rPr>
-          <w:rFonts w:hint="eastAsia"/>
-        </w:rPr>
-        <w:t>IBookService.cs</w:t>
-      </w:r>
-      <w:proofErr w:type="spellEnd"/>
-    </w:p>
-    <w:p>
-      <w:pPr>
-        <w:widowControl/>
-        <w:ind w:firstLineChars="50" w:firstLine="105"/>
-        <w:jc w:val="left"/>
-        <w:rPr>
-          <w:rFonts w:hint="eastAsia"/>
-        </w:rPr>
-      </w:pPr>
-      <w:r>
-        <w:rPr>
-          <w:rFonts w:hint="eastAsia"/>
-        </w:rPr>
-        <w:t xml:space="preserve">│   </w:t>
-      </w:r>
-      <w:r>
-        <w:t xml:space="preserve">  </w:t>
-      </w:r>
-      <w:r>
-        <w:rPr>
-          <w:rFonts w:hint="eastAsia"/>
-        </w:rPr>
-        <w:t xml:space="preserve">   ├── </w:t>
-      </w:r>
-      <w:proofErr w:type="spellStart"/>
-      <w:r>
-        <w:rPr>
-          <w:rFonts w:hint="eastAsia"/>
-        </w:rPr>
-        <w:t>BookService.cs</w:t>
-      </w:r>
-      <w:proofErr w:type="spellEnd"/>
-    </w:p>
-    <w:p>
-      <w:pPr>
-        <w:widowControl/>
-        <w:ind w:firstLineChars="50" w:firstLine="105"/>
-        <w:jc w:val="left"/>
-        <w:rPr>
-          <w:rFonts w:hint="eastAsia"/>
-        </w:rPr>
-      </w:pPr>
-      <w:r>
-        <w:rPr>
-          <w:rFonts w:hint="eastAsia"/>
-        </w:rPr>
-        <w:t xml:space="preserve">│   </w:t>
-      </w:r>
-      <w:r>
-        <w:t xml:space="preserve">  </w:t>
-      </w:r>
-      <w:r>
-        <w:rPr>
-          <w:rFonts w:hint="eastAsia"/>
-        </w:rPr>
-        <w:t xml:space="preserve">   └── </w:t>
-      </w:r>
-      <w:proofErr w:type="spellStart"/>
-      <w:r>
-        <w:rPr>
-          <w:rFonts w:hint="eastAsia"/>
-        </w:rPr>
-        <w:t>ReaderService.cs</w:t>
-      </w:r>
-      <w:proofErr w:type="spellEnd"/>
-    </w:p>
-    <w:p>
-      <w:pPr>
-        <w:widowControl/>
-        <w:ind w:firstLineChars="50" w:firstLine="105"/>
-        <w:jc w:val="left"/>
-        <w:rPr>
-          <w:rFonts w:hint="eastAsia"/>
-        </w:rPr>
-      </w:pPr>
-      <w:r>
-        <w:rPr>
-          <w:rFonts w:hint="eastAsia"/>
-        </w:rPr>
-        <w:t>│</w:t>
-      </w:r>
-    </w:p>
-    <w:p>
-      <w:pPr>
-        <w:widowControl/>
-        <w:ind w:firstLineChars="50" w:firstLine="105"/>
-        <w:jc w:val="left"/>
-        <w:rPr>
-          <w:rFonts w:hint="eastAsia"/>
-        </w:rPr>
-      </w:pPr>
-      <w:r>
-        <w:rPr>
-          <w:rFonts w:hint="eastAsia"/>
-        </w:rPr>
-        <w:t>│   ├── Areas/                        │ 按模块划分的 API 控制器</w:t>
-      </w:r>
-    </w:p>
-    <w:p>
-      <w:pPr>
-        <w:widowControl/>
-        <w:ind w:firstLineChars="50" w:firstLine="105"/>
-        <w:jc w:val="left"/>
-        <w:rPr>
-          <w:rFonts w:hint="eastAsia"/>
-        </w:rPr>
-      </w:pPr>
-      <w:r>
-        <w:rPr>
-          <w:rFonts w:hint="eastAsia"/>
-        </w:rPr>
-        <w:t xml:space="preserve">│   </w:t>
-      </w:r>
-      <w:r>
-        <w:t xml:space="preserve">  </w:t>
-      </w:r>
-      <w:r>
-        <w:rPr>
-          <w:rFonts w:hint="eastAsia"/>
-        </w:rPr>
-        <w:t xml:space="preserve">   ├── Reader/</w:t>
-      </w:r>
-    </w:p>
-    <w:p>
-      <w:pPr>
-        <w:widowControl/>
-        <w:ind w:firstLineChars="50" w:firstLine="105"/>
-        <w:jc w:val="left"/>
-        <w:rPr>
-          <w:rFonts w:hint="eastAsia"/>
-        </w:rPr>
-      </w:pPr>
-      <w:r>
-        <w:rPr>
-          <w:rFonts w:hint="eastAsia"/>
-        </w:rPr>
-        <w:t xml:space="preserve">│   </w:t>
-      </w:r>
-      <w:r>
-        <w:t xml:space="preserve">  </w:t>
-      </w:r>
-      <w:r>
-        <w:rPr>
-          <w:rFonts w:hint="eastAsia"/>
-        </w:rPr>
-        <w:t xml:space="preserve">   │   ├── Controllers/</w:t>
-      </w:r>
-    </w:p>
-    <w:p>
-      <w:pPr>
-        <w:widowControl/>
-        <w:ind w:firstLineChars="50" w:firstLine="105"/>
-        <w:jc w:val="left"/>
-        <w:rPr>
-          <w:rFonts w:hint="eastAsia"/>
-        </w:rPr>
-      </w:pPr>
-      <w:r>
-        <w:rPr>
-          <w:rFonts w:hint="eastAsia"/>
-        </w:rPr>
-        <w:t xml:space="preserve">│   </w:t>
-      </w:r>
-      <w:r>
-        <w:t xml:space="preserve">  </w:t>
-      </w:r>
-      <w:r>
-        <w:rPr>
-          <w:rFonts w:hint="eastAsia"/>
-        </w:rPr>
-        <w:t xml:space="preserve">   │   │   └── </w:t>
-      </w:r>
-      <w:proofErr w:type="spellStart"/>
-      <w:r>
-        <w:rPr>
-          <w:rFonts w:hint="eastAsia"/>
-        </w:rPr>
-        <w:t>ReaderController.cs</w:t>
-      </w:r>
-      <w:proofErr w:type="spellEnd"/>
-    </w:p>
-    <w:p>
-      <w:pPr>
-        <w:widowControl/>
-        <w:ind w:firstLineChars="50" w:firstLine="105"/>
-        <w:jc w:val="left"/>
-        <w:rPr>
-          <w:rFonts w:hint="eastAsia"/>
-        </w:rPr>
-      </w:pPr>
-      <w:r>
-        <w:rPr>
-          <w:rFonts w:hint="eastAsia"/>
-        </w:rPr>
-        <w:t xml:space="preserve">│   </w:t>
-      </w:r>
-      <w:r>
-        <w:t xml:space="preserve">  </w:t>
-      </w:r>
-      <w:r>
-        <w:rPr>
-          <w:rFonts w:hint="eastAsia"/>
-        </w:rPr>
-        <w:t xml:space="preserve">   │   ├── Policies/             │ 权限 / 授权策略</w:t>
-      </w:r>
-    </w:p>
-    <w:p>
-      <w:pPr>
-        <w:widowControl/>
-        <w:ind w:firstLineChars="50" w:firstLine="105"/>
-        <w:jc w:val="left"/>
-        <w:rPr>
-          <w:rFonts w:hint="eastAsia"/>
-        </w:rPr>
-      </w:pPr>
-      <w:r>
-        <w:rPr>
-          <w:rFonts w:hint="eastAsia"/>
-        </w:rPr>
-        <w:t xml:space="preserve">│   </w:t>
-      </w:r>
-      <w:r>
-        <w:t xml:space="preserve">  </w:t>
-      </w:r>
-      <w:r>
-        <w:rPr>
-          <w:rFonts w:hint="eastAsia"/>
-        </w:rPr>
-        <w:t xml:space="preserve">   │   └── Mapping/              │ </w:t>
-      </w:r>
-      <w:proofErr w:type="spellStart"/>
-      <w:r>
-        <w:rPr>
-          <w:rFonts w:hint="eastAsia"/>
-        </w:rPr>
-        <w:t>AutoMapper</w:t>
-      </w:r>
-      <w:proofErr w:type="spellEnd"/>
-      <w:r>
-        <w:rPr>
-          <w:rFonts w:hint="eastAsia"/>
-        </w:rPr>
-        <w:t xml:space="preserve"> 映射配置</w:t>
-      </w:r>
-    </w:p>
-    <w:p>
-      <w:pPr>
-        <w:widowControl/>
-        <w:ind w:firstLineChars="50" w:firstLine="105"/>
-        <w:jc w:val="left"/>
-        <w:rPr>
-          <w:rFonts w:hint="eastAsia"/>
-        </w:rPr>
-      </w:pPr>
-      <w:r>
-        <w:rPr>
-          <w:rFonts w:hint="eastAsia"/>
-        </w:rPr>
-        <w:t xml:space="preserve">│  </w:t>
-      </w:r>
-      <w:r>
-        <w:t xml:space="preserve">   </w:t>
-      </w:r>
-      <w:r>
-        <w:rPr>
-          <w:rFonts w:hint="eastAsia"/>
-        </w:rPr>
-        <w:t xml:space="preserve">   ├── Book/</w:t>
-      </w:r>
-    </w:p>
-    <w:p>
-      <w:pPr>
-        <w:widowControl/>
-        <w:ind w:firstLineChars="50" w:firstLine="105"/>
-        <w:jc w:val="left"/>
-        <w:rPr>
-          <w:rFonts w:hint="eastAsia"/>
-        </w:rPr>
-      </w:pPr>
-      <w:r>
-        <w:rPr>
-          <w:rFonts w:hint="eastAsia"/>
-        </w:rPr>
-        <w:t xml:space="preserve">│   </w:t>
-      </w:r>
-      <w:r>
-        <w:t xml:space="preserve">  </w:t>
-      </w:r>
-      <w:r>
-        <w:rPr>
-          <w:rFonts w:hint="eastAsia"/>
-        </w:rPr>
-        <w:t xml:space="preserve">   │   └── Controllers/</w:t>
-      </w:r>
-    </w:p>
-    <w:p>
-      <w:pPr>
-        <w:widowControl/>
-        <w:ind w:firstLineChars="50" w:firstLine="105"/>
-        <w:jc w:val="left"/>
-        <w:rPr>
-          <w:rFonts w:hint="eastAsia"/>
-        </w:rPr>
-      </w:pPr>
-      <w:r>
-        <w:rPr>
-          <w:rFonts w:hint="eastAsia"/>
-        </w:rPr>
-        <w:t xml:space="preserve">│   </w:t>
-      </w:r>
-      <w:r>
-        <w:t xml:space="preserve">  </w:t>
-      </w:r>
-      <w:r>
-        <w:rPr>
-          <w:rFonts w:hint="eastAsia"/>
-        </w:rPr>
-        <w:t xml:space="preserve">   │       └── </w:t>
-      </w:r>
-      <w:proofErr w:type="spellStart"/>
-      <w:r>
-        <w:rPr>
-          <w:rFonts w:hint="eastAsia"/>
-        </w:rPr>
-        <w:t>BookController.cs</w:t>
-      </w:r>
-      <w:proofErr w:type="spellEnd"/>
-    </w:p>
-    <w:p>
-      <w:pPr>
-        <w:widowControl/>
-        <w:ind w:firstLineChars="50" w:firstLine="105"/>
-        <w:jc w:val="left"/>
-        <w:rPr>
-          <w:rFonts w:hint="eastAsia"/>
-        </w:rPr>
-      </w:pPr>
-      <w:r>
-        <w:rPr>
-          <w:rFonts w:hint="eastAsia"/>
-        </w:rPr>
-        <w:t xml:space="preserve">│   </w:t>
-      </w:r>
-      <w:r>
-        <w:t xml:space="preserve">  </w:t>
-      </w:r>
-      <w:r>
-        <w:rPr>
-          <w:rFonts w:hint="eastAsia"/>
-        </w:rPr>
-        <w:t xml:space="preserve">   └── Admin/</w:t>
-      </w:r>
-    </w:p>
-    <w:p>
-      <w:pPr>
-        <w:widowControl/>
-        <w:ind w:firstLineChars="50" w:firstLine="105"/>
-        <w:jc w:val="left"/>
-        <w:rPr>
-          <w:rFonts w:hint="eastAsia"/>
-        </w:rPr>
-      </w:pPr>
-      <w:r>
-        <w:rPr>
-          <w:rFonts w:hint="eastAsia"/>
-        </w:rPr>
-        <w:t xml:space="preserve">│  </w:t>
-      </w:r>
-      <w:r>
-        <w:t xml:space="preserve">  </w:t>
-      </w:r>
-      <w:r>
-        <w:rPr>
-          <w:rFonts w:hint="eastAsia"/>
-        </w:rPr>
-        <w:t xml:space="preserve"> </w:t>
-      </w:r>
-      <w:r>
-        <w:t xml:space="preserve">  </w:t>
-      </w:r>
-      <w:r>
-        <w:rPr>
-          <w:rFonts w:hint="eastAsia"/>
-        </w:rPr>
-        <w:t xml:space="preserve">      └── Controllers/</w:t>
-      </w:r>
-    </w:p>
-    <w:p>
-      <w:pPr>
-        <w:widowControl/>
-        <w:ind w:firstLineChars="50" w:firstLine="105"/>
-        <w:jc w:val="left"/>
-        <w:rPr>
-          <w:rFonts w:hint="eastAsia"/>
-        </w:rPr>
-      </w:pPr>
-      <w:r>
-        <w:rPr>
-          <w:rFonts w:hint="eastAsia"/>
-        </w:rPr>
-        <w:t xml:space="preserve">│ </w:t>
-      </w:r>
-      <w:r>
-        <w:t xml:space="preserve">     </w:t>
-      </w:r>
-      <w:r>
-        <w:rPr>
-          <w:rFonts w:hint="eastAsia"/>
-        </w:rPr>
-        <w:t xml:space="preserve">           └── </w:t>
-      </w:r>
-      <w:proofErr w:type="spellStart"/>
-      <w:r>
-        <w:rPr>
-          <w:rFonts w:hint="eastAsia"/>
-        </w:rPr>
-        <w:t>AdminController.cs</w:t>
-      </w:r>
-      <w:proofErr w:type="spellEnd"/>
-    </w:p>
-    <w:p>
-      <w:pPr>
-        <w:widowControl/>
-        <w:ind w:firstLineChars="50" w:firstLine="105"/>
-        <w:jc w:val="left"/>
-        <w:rPr>
-          <w:rFonts w:hint="eastAsia"/>
-        </w:rPr>
-      </w:pPr>
-      <w:r>
-        <w:rPr>
-          <w:rFonts w:hint="eastAsia"/>
-        </w:rPr>
-        <w:t>│</w:t>
-      </w:r>
-    </w:p>
-    <w:p>
-      <w:pPr>
-        <w:widowControl/>
-        <w:ind w:firstLineChars="50" w:firstLine="105"/>
-        <w:jc w:val="left"/>
-        <w:rPr>
-          <w:rFonts w:hint="eastAsia"/>
-        </w:rPr>
-      </w:pPr>
-      <w:r>
-        <w:rPr>
-          <w:rFonts w:hint="eastAsia"/>
-        </w:rPr>
-        <w:t>│   └── Infrastructure/              │ 通用工具层</w:t>
-      </w:r>
-    </w:p>
-    <w:p>
-      <w:pPr>
-        <w:widowControl/>
-        <w:ind w:firstLineChars="50" w:firstLine="105"/>
-        <w:jc w:val="left"/>
-        <w:rPr>
-          <w:rFonts w:hint="eastAsia"/>
-        </w:rPr>
-      </w:pPr>
-      <w:r>
-        <w:rPr>
-          <w:rFonts w:hint="eastAsia"/>
-        </w:rPr>
-        <w:t>│       ├── Auth/</w:t>
-      </w:r>
-    </w:p>
-    <w:p>
-      <w:pPr>
-        <w:widowControl/>
-        <w:ind w:firstLineChars="50" w:firstLine="105"/>
-        <w:jc w:val="left"/>
-        <w:rPr>
-          <w:rFonts w:hint="eastAsia"/>
-        </w:rPr>
-      </w:pPr>
-      <w:r>
-        <w:rPr>
-          <w:rFonts w:hint="eastAsia"/>
-        </w:rPr>
-        <w:t xml:space="preserve">│       </w:t>
-      </w:r>
-      <w:r>
-        <w:t xml:space="preserve">  </w:t>
-      </w:r>
-      <w:r>
-        <w:rPr>
-          <w:rFonts w:hint="eastAsia"/>
-        </w:rPr>
-        <w:t xml:space="preserve">   ├── </w:t>
-      </w:r>
-      <w:proofErr w:type="spellStart"/>
-      <w:r>
-        <w:rPr>
-          <w:rFonts w:hint="eastAsia"/>
-        </w:rPr>
-        <w:t>JwtHelper.cs</w:t>
-      </w:r>
-      <w:proofErr w:type="spellEnd"/>
-    </w:p>
-    <w:p>
-      <w:pPr>
-        <w:widowControl/>
-        <w:ind w:firstLineChars="50" w:firstLine="105"/>
-        <w:jc w:val="left"/>
-        <w:rPr>
-          <w:rFonts w:hint="eastAsia"/>
-        </w:rPr>
-      </w:pPr>
-      <w:r>
-        <w:rPr>
-          <w:rFonts w:hint="eastAsia"/>
-        </w:rPr>
-        <w:lastRenderedPageBreak/>
-        <w:t xml:space="preserve">│       </w:t>
-      </w:r>
-      <w:r>
-        <w:t xml:space="preserve">  </w:t>
-      </w:r>
-      <w:r>
-        <w:rPr>
-          <w:rFonts w:hint="eastAsia"/>
-        </w:rPr>
-        <w:t xml:space="preserve">   └── </w:t>
-      </w:r>
-      <w:proofErr w:type="spellStart"/>
-      <w:r>
-        <w:rPr>
-          <w:rFonts w:hint="eastAsia"/>
-        </w:rPr>
-        <w:t>JwtOptions.cs</w:t>
-      </w:r>
-      <w:proofErr w:type="spellEnd"/>
-    </w:p>
-    <w:p>
-      <w:pPr>
-        <w:widowControl/>
-        <w:ind w:firstLineChars="50" w:firstLine="105"/>
-        <w:jc w:val="left"/>
-        <w:rPr>
-          <w:rFonts w:hint="eastAsia"/>
-        </w:rPr>
-      </w:pPr>
-      <w:r>
-        <w:rPr>
-          <w:rFonts w:hint="eastAsia"/>
-        </w:rPr>
-        <w:t>│       ├── Exceptions/</w:t>
-      </w:r>
-    </w:p>
-    <w:p>
-      <w:pPr>
-        <w:widowControl/>
-        <w:ind w:firstLineChars="50" w:firstLine="105"/>
-        <w:jc w:val="left"/>
-        <w:rPr>
-          <w:rFonts w:hint="eastAsia"/>
-        </w:rPr>
-      </w:pPr>
-      <w:r>
-        <w:rPr>
-          <w:rFonts w:hint="eastAsia"/>
-        </w:rPr>
-        <w:t xml:space="preserve">│       </w:t>
-      </w:r>
-      <w:r>
-        <w:t xml:space="preserve">  </w:t>
-      </w:r>
-      <w:r>
-        <w:rPr>
-          <w:rFonts w:hint="eastAsia"/>
-        </w:rPr>
-        <w:t xml:space="preserve">   └── </w:t>
-      </w:r>
-      <w:proofErr w:type="spellStart"/>
-      <w:r>
-        <w:rPr>
-          <w:rFonts w:hint="eastAsia"/>
-        </w:rPr>
-        <w:t>GlobalExceptionFilter.cs</w:t>
-      </w:r>
-      <w:proofErr w:type="spellEnd"/>
-    </w:p>
-    <w:p>
-      <w:pPr>
-        <w:widowControl/>
-        <w:ind w:firstLineChars="50" w:firstLine="105"/>
-        <w:jc w:val="left"/>
-        <w:rPr>
-          <w:rFonts w:hint="eastAsia"/>
-        </w:rPr>
-      </w:pPr>
-      <w:r>
-        <w:rPr>
-          <w:rFonts w:hint="eastAsia"/>
-        </w:rPr>
-        <w:t>│       ├── Extensions/</w:t>
-      </w:r>
-    </w:p>
-    <w:p>
-      <w:pPr>
-        <w:widowControl/>
-        <w:ind w:firstLineChars="50" w:firstLine="105"/>
-        <w:jc w:val="left"/>
-        <w:rPr>
-          <w:rFonts w:hint="eastAsia"/>
-        </w:rPr>
-      </w:pPr>
-      <w:r>
-        <w:rPr>
-          <w:rFonts w:hint="eastAsia"/>
-        </w:rPr>
-        <w:t xml:space="preserve">│       </w:t>
-      </w:r>
-      <w:r>
-        <w:t xml:space="preserve">  </w:t>
-      </w:r>
-      <w:r>
-        <w:rPr>
-          <w:rFonts w:hint="eastAsia"/>
-        </w:rPr>
-        <w:t xml:space="preserve">   └── </w:t>
-      </w:r>
-      <w:proofErr w:type="spellStart"/>
-      <w:r>
-        <w:rPr>
-          <w:rFonts w:hint="eastAsia"/>
-        </w:rPr>
-        <w:t>ServiceCollectionExtensions.cs</w:t>
-      </w:r>
-      <w:proofErr w:type="spellEnd"/>
-    </w:p>
-    <w:p>
-      <w:pPr>
-        <w:widowControl/>
-        <w:ind w:firstLineChars="50" w:firstLine="105"/>
-        <w:jc w:val="left"/>
-        <w:rPr>
-          <w:rFonts w:hint="eastAsia"/>
-        </w:rPr>
-      </w:pPr>
-      <w:r>
-        <w:rPr>
-          <w:rFonts w:hint="eastAsia"/>
-        </w:rPr>
-        <w:t>│       ├── Middleware/</w:t>
-      </w:r>
-    </w:p>
-    <w:p>
-      <w:pPr>
-        <w:widowControl/>
-        <w:ind w:firstLineChars="50" w:firstLine="105"/>
-        <w:jc w:val="left"/>
-        <w:rPr>
-          <w:rFonts w:hint="eastAsia"/>
-        </w:rPr>
-      </w:pPr>
-      <w:r>
-        <w:rPr>
-          <w:rFonts w:hint="eastAsia"/>
-        </w:rPr>
-        <w:t xml:space="preserve">│       </w:t>
-      </w:r>
-      <w:r>
-        <w:t xml:space="preserve">  </w:t>
-      </w:r>
-      <w:r>
-        <w:rPr>
-          <w:rFonts w:hint="eastAsia"/>
-        </w:rPr>
-        <w:t xml:space="preserve">   └── </w:t>
-      </w:r>
-      <w:proofErr w:type="spellStart"/>
-      <w:r>
-        <w:rPr>
-          <w:rFonts w:hint="eastAsia"/>
-        </w:rPr>
-        <w:t>RequestLogging.cs</w:t>
-      </w:r>
-      <w:proofErr w:type="spellEnd"/>
-    </w:p>
-    <w:p>
-      <w:pPr>
-        <w:widowControl/>
-        <w:ind w:firstLineChars="50" w:firstLine="105"/>
-        <w:jc w:val="left"/>
-        <w:rPr>
-          <w:rFonts w:hint="eastAsia"/>
-        </w:rPr>
-      </w:pPr>
-      <w:r>
-        <w:rPr>
-          <w:rFonts w:hint="eastAsia"/>
-        </w:rPr>
-        <w:t>│       └── Utils/</w:t>
-      </w:r>
-    </w:p>
-    <w:p>
-      <w:pPr>
-        <w:widowControl/>
-        <w:ind w:firstLineChars="50" w:firstLine="105"/>
-        <w:jc w:val="left"/>
-        <w:rPr>
-          <w:rFonts w:hint="eastAsia"/>
-        </w:rPr>
-      </w:pPr>
-      <w:r>
-        <w:rPr>
-          <w:rFonts w:hint="eastAsia"/>
-        </w:rPr>
-        <w:t xml:space="preserve">│           └── </w:t>
-      </w:r>
-      <w:proofErr w:type="spellStart"/>
-      <w:r>
-        <w:rPr>
-          <w:rFonts w:hint="eastAsia"/>
-        </w:rPr>
-        <w:t>TimeHelper.cs</w:t>
-      </w:r>
-      <w:proofErr w:type="spellEnd"/>
-    </w:p>
-    <w:p>
-      <w:pPr>
-        <w:widowControl/>
-        <w:jc w:val="left"/>
-        <w:rPr>
-          <w:rFonts w:hint="eastAsia"/>
-        </w:rPr>
-      </w:pPr>
-      <w:r>
-        <w:rPr>
-          <w:rFonts w:hint="eastAsia"/>
-        </w:rPr>
-        <w:t>│</w:t>
-      </w:r>
-    </w:p>
-    <w:p>
-      <w:pPr>
-        <w:widowControl/>
-        <w:jc w:val="left"/>
-        <w:rPr>
-          <w:rFonts w:hint="eastAsia"/>
-        </w:rPr>
-      </w:pPr>
-      <w:r>
-        <w:rPr>
-          <w:rFonts w:hint="eastAsia"/>
-        </w:rPr>
-        <w:t xml:space="preserve">├── database/                   ← </w:t>
-      </w:r>
-      <w:r>
-        <w:rPr>
-          <w:rFonts w:ascii="Segoe UI Emoji" w:hAnsi="Segoe UI Emoji" w:cs="Segoe UI Emoji"/>
-        </w:rPr>
-        <w:t>💾</w:t>
-      </w:r>
-      <w:r>
-        <w:rPr>
-          <w:rFonts w:hint="eastAsia"/>
-        </w:rPr>
-        <w:t xml:space="preserve"> 数据脚本根</w:t>
-      </w:r>
-    </w:p>
-    <w:p>
-      <w:pPr>
-        <w:widowControl/>
-        <w:jc w:val="left"/>
-        <w:rPr>
-          <w:rFonts w:hint="eastAsia"/>
-        </w:rPr>
-      </w:pPr>
-      <w:r>
-        <w:rPr>
-          <w:rFonts w:hint="eastAsia"/>
-        </w:rPr>
-        <w:t xml:space="preserve">│   ├── </w:t>
-      </w:r>
-      <w:proofErr w:type="spellStart"/>
-      <w:r>
-        <w:rPr>
-          <w:rFonts w:hint="eastAsia"/>
-        </w:rPr>
         <w:t>schema.sql</w:t>
       </w:r>
       <w:proofErr w:type="spellEnd"/>
+      <w:r>
+        <w:tab/>
+      </w:r>
+      <w:r>
+        <w:tab/>
+      </w:r>
+      <w:r>
+        <w:tab/>
+      </w:r>
+      <w:r>
+        <w:tab/>
+      </w:r>
+      <w:r>
+        <w:rPr>
+          <w:rFonts w:hint="eastAsia"/>
+        </w:rPr>
+        <w:t>关系模式创建语句</w:t>
+      </w:r>
     </w:p>
     <w:p>
       <w:pPr>
@@ -3105,6 +2765,64 @@
     </w:sectPr>
   </w:body>
 </w:document>
+</file>
+
+<file path=word/endnotes.xml><?xml version="1.0" encoding="utf-8"?>
+<w:endnotes xmlns:wpc="http://schemas.microsoft.com/office/word/2010/wordprocessingCanvas" xmlns:cx="http://schemas.microsoft.com/office/drawing/2014/chartex" xmlns:cx1="http://schemas.microsoft.com/office/drawing/2015/9/8/chartex" xmlns:cx2="http://schemas.microsoft.com/office/drawing/2015/10/21/chartex" xmlns:cx3="http://schemas.microsoft.com/office/drawing/2016/5/9/chartex" xmlns:cx4="http://schemas.microsoft.com/office/drawing/2016/5/10/chartex" xmlns:cx5="http://schemas.microsoft.com/office/drawing/2016/5/11/chartex" xmlns:cx6="http://schemas.microsoft.com/office/drawing/2016/5/12/chartex" xmlns:cx7="http://schemas.microsoft.com/office/drawing/2016/5/13/chartex" xmlns:cx8="http://schemas.microsoft.com/office/drawing/2016/5/14/chartex" xmlns:mc="http://schemas.openxmlformats.org/markup-compatibility/2006" xmlns:aink="http://schemas.microsoft.com/office/drawing/2016/ink" xmlns:am3d="http://schemas.microsoft.com/office/drawing/2017/model3d" xmlns:o="urn:schemas-microsoft-com:office:office" xmlns:oel="http://schemas.microsoft.com/office/2019/extlst" xmlns:r="http://schemas.openxmlformats.org/officeDocument/2006/relationships" xmlns:m="http://schemas.openxmlformats.org/officeDocument/2006/math" xmlns:v="urn:schemas-microsoft-com:vml" xmlns:wp14="http://schemas.microsoft.com/office/word/2010/wordprocessingDrawing" xmlns:wp="http://schemas.openxmlformats.org/drawingml/2006/wordprocessingDrawing" xmlns:w10="urn:schemas-microsoft-com:office:word" xmlns:w="http://schemas.openxmlformats.org/wordprocessingml/2006/main" xmlns:w14="http://schemas.microsoft.com/office/word/2010/wordml" xmlns:w15="http://schemas.microsoft.com/office/word/2012/wordml" xmlns:w16cex="http://schemas.microsoft.com/office/word/2018/wordml/cex" xmlns:w16cid="http://schemas.microsoft.com/office/word/2016/wordml/cid" xmlns:w16="http://schemas.microsoft.com/office/word/2018/wordml" xmlns:w16du="http://schemas.microsoft.com/office/word/2023/wordml/word16du" xmlns:w16sdtdh="http://schemas.microsoft.com/office/word/2020/wordml/sdtdatahash" xmlns:w16sdtfl="http://schemas.microsoft.com/office/word/2024/wordml/sdtformatlock" xmlns:w16se="http://schemas.microsoft.com/office/word/2015/wordml/symex" xmlns:wpg="http://schemas.microsoft.com/office/word/2010/wordprocessingGroup" xmlns:wpi="http://schemas.microsoft.com/office/word/2010/wordprocessingInk" xmlns:wne="http://schemas.microsoft.com/office/word/2006/wordml" xmlns:wps="http://schemas.microsoft.com/office/word/2010/wordprocessingShape" mc:Ignorable="w14 w15 w16se w16cid w16 w16cex w16sdtdh w16sdtfl w16du wp14">
+  <w:endnote w:type="separator" w:id="-1">
+    <w:p>
+      <w:pPr>
+        <w:rPr>
+          <w:rFonts w:hint="eastAsia"/>
+        </w:rPr>
+      </w:pPr>
+      <w:r>
+        <w:separator/>
+      </w:r>
+    </w:p>
+  </w:endnote>
+  <w:endnote w:type="continuationSeparator" w:id="0">
+    <w:p>
+      <w:pPr>
+        <w:rPr>
+          <w:rFonts w:hint="eastAsia"/>
+        </w:rPr>
+      </w:pPr>
+      <w:r>
+        <w:continuationSeparator/>
+      </w:r>
+    </w:p>
+  </w:endnote>
+</w:endnotes>
+</file>
+
+<file path=word/footnotes.xml><?xml version="1.0" encoding="utf-8"?>
+<w:footnotes xmlns:wpc="http://schemas.microsoft.com/office/word/2010/wordprocessingCanvas" xmlns:cx="http://schemas.microsoft.com/office/drawing/2014/chartex" xmlns:cx1="http://schemas.microsoft.com/office/drawing/2015/9/8/chartex" xmlns:cx2="http://schemas.microsoft.com/office/drawing/2015/10/21/chartex" xmlns:cx3="http://schemas.microsoft.com/office/drawing/2016/5/9/chartex" xmlns:cx4="http://schemas.microsoft.com/office/drawing/2016/5/10/chartex" xmlns:cx5="http://schemas.microsoft.com/office/drawing/2016/5/11/chartex" xmlns:cx6="http://schemas.microsoft.com/office/drawing/2016/5/12/chartex" xmlns:cx7="http://schemas.microsoft.com/office/drawing/2016/5/13/chartex" xmlns:cx8="http://schemas.microsoft.com/office/drawing/2016/5/14/chartex" xmlns:mc="http://schemas.openxmlformats.org/markup-compatibility/2006" xmlns:aink="http://schemas.microsoft.com/office/drawing/2016/ink" xmlns:am3d="http://schemas.microsoft.com/office/drawing/2017/model3d" xmlns:o="urn:schemas-microsoft-com:office:office" xmlns:oel="http://schemas.microsoft.com/office/2019/extlst" xmlns:r="http://schemas.openxmlformats.org/officeDocument/2006/relationships" xmlns:m="http://schemas.openxmlformats.org/officeDocument/2006/math" xmlns:v="urn:schemas-microsoft-com:vml" xmlns:wp14="http://schemas.microsoft.com/office/word/2010/wordprocessingDrawing" xmlns:wp="http://schemas.openxmlformats.org/drawingml/2006/wordprocessingDrawing" xmlns:w10="urn:schemas-microsoft-com:office:word" xmlns:w="http://schemas.openxmlformats.org/wordprocessingml/2006/main" xmlns:w14="http://schemas.microsoft.com/office/word/2010/wordml" xmlns:w15="http://schemas.microsoft.com/office/word/2012/wordml" xmlns:w16cex="http://schemas.microsoft.com/office/word/2018/wordml/cex" xmlns:w16cid="http://schemas.microsoft.com/office/word/2016/wordml/cid" xmlns:w16="http://schemas.microsoft.com/office/word/2018/wordml" xmlns:w16du="http://schemas.microsoft.com/office/word/2023/wordml/word16du" xmlns:w16sdtdh="http://schemas.microsoft.com/office/word/2020/wordml/sdtdatahash" xmlns:w16sdtfl="http://schemas.microsoft.com/office/word/2024/wordml/sdtformatlock" xmlns:w16se="http://schemas.microsoft.com/office/word/2015/wordml/symex" xmlns:wpg="http://schemas.microsoft.com/office/word/2010/wordprocessingGroup" xmlns:wpi="http://schemas.microsoft.com/office/word/2010/wordprocessingInk" xmlns:wne="http://schemas.microsoft.com/office/word/2006/wordml" xmlns:wps="http://schemas.microsoft.com/office/word/2010/wordprocessingShape" mc:Ignorable="w14 w15 w16se w16cid w16 w16cex w16sdtdh w16sdtfl w16du wp14">
+  <w:footnote w:type="separator" w:id="-1">
+    <w:p>
+      <w:pPr>
+        <w:rPr>
+          <w:rFonts w:hint="eastAsia"/>
+        </w:rPr>
+      </w:pPr>
+      <w:r>
+        <w:separator/>
+      </w:r>
+    </w:p>
+  </w:footnote>
+  <w:footnote w:type="continuationSeparator" w:id="0">
+    <w:p>
+      <w:pPr>
+        <w:rPr>
+          <w:rFonts w:hint="eastAsia"/>
+        </w:rPr>
+      </w:pPr>
+      <w:r>
+        <w:continuationSeparator/>
+      </w:r>
+    </w:p>
+  </w:footnote>
+</w:footnotes>
 </file>
 
 <file path=word/numbering.xml><?xml version="1.0" encoding="utf-8"?>
@@ -4338,6 +4056,68 @@
       <w:spacing w:val="5"/>
     </w:rPr>
   </w:style>
+  <w:style w:type="paragraph" w:styleId="ae">
+    <w:name w:val="header"/>
+    <w:basedOn w:val="a"/>
+    <w:link w:val="af"/>
+    <w:uiPriority w:val="99"/>
+    <w:unhideWhenUsed/>
+    <w:rsid w:val="00515736"/>
+    <w:pPr>
+      <w:tabs>
+        <w:tab w:val="center" w:pos="4153"/>
+        <w:tab w:val="right" w:pos="8306"/>
+      </w:tabs>
+      <w:snapToGrid w:val="0"/>
+      <w:jc w:val="center"/>
+    </w:pPr>
+    <w:rPr>
+      <w:sz w:val="18"/>
+      <w:szCs w:val="18"/>
+    </w:rPr>
+  </w:style>
+  <w:style w:type="character" w:customStyle="1" w:styleId="af">
+    <w:name w:val="页眉 字符"/>
+    <w:basedOn w:val="a0"/>
+    <w:link w:val="ae"/>
+    <w:uiPriority w:val="99"/>
+    <w:rsid w:val="00515736"/>
+    <w:rPr>
+      <w:sz w:val="18"/>
+      <w:szCs w:val="18"/>
+    </w:rPr>
+  </w:style>
+  <w:style w:type="paragraph" w:styleId="af0">
+    <w:name w:val="footer"/>
+    <w:basedOn w:val="a"/>
+    <w:link w:val="af1"/>
+    <w:uiPriority w:val="99"/>
+    <w:unhideWhenUsed/>
+    <w:rsid w:val="00515736"/>
+    <w:pPr>
+      <w:tabs>
+        <w:tab w:val="center" w:pos="4153"/>
+        <w:tab w:val="right" w:pos="8306"/>
+      </w:tabs>
+      <w:snapToGrid w:val="0"/>
+      <w:jc w:val="left"/>
+    </w:pPr>
+    <w:rPr>
+      <w:sz w:val="18"/>
+      <w:szCs w:val="18"/>
+    </w:rPr>
+  </w:style>
+  <w:style w:type="character" w:customStyle="1" w:styleId="af1">
+    <w:name w:val="页脚 字符"/>
+    <w:basedOn w:val="a0"/>
+    <w:link w:val="af0"/>
+    <w:uiPriority w:val="99"/>
+    <w:rsid w:val="00515736"/>
+    <w:rPr>
+      <w:sz w:val="18"/>
+      <w:szCs w:val="18"/>
+    </w:rPr>
+  </w:style>
 </w:styles>
 </file>
 
